--- a/lab2_dohieu/Báo cáo thực hành Lab 2 - 20225623.docx
+++ b/lab2_dohieu/Báo cáo thực hành Lab 2 - 20225623.docx
@@ -193,7 +193,6 @@
                                 <w:rFonts w:ascii="Times New Roman" w:hAnsi="Times New Roman" w:cs="Times New Roman"/>
                                 <w:sz w:val="48"/>
                                 <w:szCs w:val="48"/>
-                                <w:lang w:val="vi-VN"/>
                               </w:rPr>
                             </w:pPr>
                             <w:r>
@@ -210,9 +209,8 @@
                                 <w:rFonts w:ascii="Times New Roman" w:hAnsi="Times New Roman" w:cs="Times New Roman"/>
                                 <w:sz w:val="48"/>
                                 <w:szCs w:val="48"/>
-                                <w:lang w:val="vi-VN"/>
                               </w:rPr>
-                              <w:t>1</w:t>
+                              <w:t>2</w:t>
                             </w:r>
                           </w:p>
                           <w:p>
@@ -615,7 +613,6 @@
                           <w:rFonts w:ascii="Times New Roman" w:hAnsi="Times New Roman" w:cs="Times New Roman"/>
                           <w:sz w:val="48"/>
                           <w:szCs w:val="48"/>
-                          <w:lang w:val="vi-VN"/>
                         </w:rPr>
                       </w:pPr>
                       <w:r>
@@ -632,9 +629,8 @@
                           <w:rFonts w:ascii="Times New Roman" w:hAnsi="Times New Roman" w:cs="Times New Roman"/>
                           <w:sz w:val="48"/>
                           <w:szCs w:val="48"/>
-                          <w:lang w:val="vi-VN"/>
                         </w:rPr>
-                        <w:t>1</w:t>
+                        <w:t>2</w:t>
                       </w:r>
                     </w:p>
                     <w:p>
@@ -3122,7 +3118,7 @@
           <w:lang w:val="vi-VN"/>
         </w:rPr>
         <w:drawing>
-          <wp:inline distT="0" distB="0" distL="0" distR="0" wp14:anchorId="2A05744E" wp14:editId="63131F28">
+          <wp:inline distT="0" distB="0" distL="0" distR="0" wp14:anchorId="2A05744E" wp14:editId="79C93C10">
             <wp:extent cx="5943600" cy="2537460"/>
             <wp:effectExtent l="0" t="0" r="0" b="0"/>
             <wp:docPr id="1368963632" name="Picture 2" descr="A screenshot of a computer program&#10;&#10;Description automatically generated"/>
@@ -3167,6 +3163,9 @@
     <w:p>
       <w:pPr>
         <w:pStyle w:val="Heading3"/>
+        <w:rPr>
+          <w:lang w:val="vi-VN"/>
+        </w:rPr>
       </w:pPr>
       <w:bookmarkStart w:id="9" w:name="_Toc181028694"/>
       <w:r>
@@ -3177,9 +3176,15 @@
       </w:r>
       <w:bookmarkEnd w:id="9"/>
       <w:r>
+        <w:rPr>
+          <w:lang w:val="vi-VN"/>
+        </w:rPr>
         <w:t xml:space="preserve"> </w:t>
       </w:r>
       <w:r>
+        <w:rPr>
+          <w:lang w:val="vi-VN"/>
+        </w:rPr>
         <w:t>Cart Class</w:t>
       </w:r>
     </w:p>
@@ -3190,6 +3195,9 @@
         </w:rPr>
       </w:pPr>
       <w:r>
+        <w:rPr>
+          <w:lang w:val="vi-VN"/>
+        </w:rPr>
         <w:t>-Giới</w:t>
       </w:r>
       <w:r>
@@ -3259,7 +3267,7 @@
           <w:lang w:val="vi-VN"/>
         </w:rPr>
         <w:drawing>
-          <wp:inline distT="0" distB="0" distL="0" distR="0" wp14:anchorId="6F13C52F" wp14:editId="48BF0441">
+          <wp:inline distT="0" distB="0" distL="0" distR="0" wp14:anchorId="6F13C52F" wp14:editId="05BE8A38">
             <wp:extent cx="5943600" cy="1103630"/>
             <wp:effectExtent l="0" t="0" r="0" b="1270"/>
             <wp:docPr id="666303540" name="Picture 4" descr="A computer screen shot of colorful lines&#10;&#10;Description automatically generated with medium confidence"/>
@@ -3591,13 +3599,7 @@
         <w:rPr>
           <w:lang w:val="vi-VN"/>
         </w:rPr>
-        <w:t xml:space="preserve"> </w:t>
-      </w:r>
-      <w:r>
-        <w:rPr>
-          <w:lang w:val="vi-VN"/>
-        </w:rPr>
-        <w:t>Sử dụng getter để cung cấp thông tin về trạng thái của một đối tượng mà không cho phép thay đổi trực tiếp thuộc tính đó</w:t>
+        <w:t xml:space="preserve"> Sử dụng getter để cung cấp thông tin về trạng thái của một đối tượng mà không cho phép thay đổi trực tiếp thuộc tính đó</w:t>
       </w:r>
     </w:p>
     <w:p>
@@ -3697,6 +3699,9 @@
       </w:r>
       <w:bookmarkEnd w:id="13"/>
       <w:r>
+        <w:rPr>
+          <w:lang w:val="vi-VN"/>
+        </w:rPr>
         <w:t> </w:t>
       </w:r>
     </w:p>
@@ -3724,13 +3729,7 @@
         <w:rPr>
           <w:lang w:val="vi-VN"/>
         </w:rPr>
-        <w:t xml:space="preserve"> </w:t>
-      </w:r>
-      <w:r>
-        <w:rPr>
-          <w:lang w:val="vi-VN"/>
-        </w:rPr>
-        <w:t xml:space="preserve">Có, </w:t>
+        <w:t xml:space="preserve"> Có, </w:t>
       </w:r>
       <w:r>
         <w:rPr>
@@ -4930,6 +4929,7 @@
   <w:style w:type="character" w:default="1" w:styleId="DefaultParagraphFont">
     <w:name w:val="Default Paragraph Font"/>
     <w:uiPriority w:val="1"/>
+    <w:semiHidden/>
     <w:unhideWhenUsed/>
   </w:style>
   <w:style w:type="table" w:default="1" w:styleId="TableNormal">
